--- a/Dossier professionnel/1-Dossier_professionnel_Romatet_Mathieu_FINAL.docx
+++ b/Dossier professionnel/1-Dossier_professionnel_Romatet_Mathieu_FINAL.docx
@@ -19583,13 +19583,7 @@
               <w:rPr>
                 <w:rFonts w:eastAsiaTheme="majorEastAsia" w:cstheme="minorHAnsi"/>
               </w:rPr>
-              <w:t xml:space="preserve"> : </w:t>
-            </w:r>
-            <w:r>
-              <w:rPr>
-                <w:rFonts w:eastAsiaTheme="majorEastAsia" w:cstheme="minorHAnsi"/>
-              </w:rPr>
-              <w:t>Java</w:t>
+              <w:t> : Java</w:t>
             </w:r>
           </w:p>
           <w:p>
@@ -19610,13 +19604,7 @@
               <w:rPr>
                 <w:rFonts w:eastAsiaTheme="majorEastAsia" w:cstheme="minorHAnsi"/>
               </w:rPr>
-              <w:t xml:space="preserve"> : </w:t>
-            </w:r>
-            <w:r>
-              <w:rPr>
-                <w:rFonts w:eastAsiaTheme="majorEastAsia" w:cstheme="minorHAnsi"/>
-              </w:rPr>
-              <w:t>Spring</w:t>
+              <w:t> : Spring</w:t>
             </w:r>
           </w:p>
           <w:p>
@@ -20080,7 +20068,6 @@
                         <w:docPart w:val="DC9DF2D3A06846EF98CCFAB0FA7B5DD7"/>
                       </w:placeholder>
                     </w:sdtPr>
-                    <w:sdtEndPr/>
                     <w:sdtContent>
                       <w:tc>
                         <w:tcPr>
@@ -21735,16 +21722,7 @@
                       <w:b w:val="0"/>
                       <w:bCs w:val="0"/>
                     </w:rPr>
-                    <w:t xml:space="preserve">qui récupère le </w:t>
-                  </w:r>
-                  <w:r>
-                    <w:rPr>
-                      <w:rStyle w:val="lev"/>
-                      <w:rFonts w:cstheme="minorHAnsi"/>
-                      <w:b w:val="0"/>
-                      <w:bCs w:val="0"/>
-                    </w:rPr>
-                    <w:t>flux de données Observables qui vous permettra de propager et consommer en temps réel les données dans les différents composants de votre application</w:t>
+                    <w:t>qui récupère le flux de données Observables qui vous permettra de propager et consommer en temps réel les données dans les différents composants de votre application</w:t>
                   </w:r>
                 </w:p>
                 <w:p>
@@ -22039,6 +22017,9 @@
                     <w:widowControl w:val="0"/>
                   </w:pPr>
                   <w:r>
+                    <w:rPr>
+                      <w:noProof/>
+                    </w:rPr>
                     <w:drawing>
                       <wp:anchor distT="0" distB="0" distL="114300" distR="114300" simplePos="0" relativeHeight="251701248" behindDoc="1" locked="0" layoutInCell="1" allowOverlap="1" wp14:anchorId="691D9899" wp14:editId="1B97D6CB">
                         <wp:simplePos x="0" y="0"/>
@@ -22098,6 +22079,9 @@
                     </w:drawing>
                   </w:r>
                   <w:r>
+                    <w:rPr>
+                      <w:noProof/>
+                    </w:rPr>
                     <w:drawing>
                       <wp:anchor distT="0" distB="0" distL="114300" distR="114300" simplePos="0" relativeHeight="251700224" behindDoc="1" locked="0" layoutInCell="1" allowOverlap="1" wp14:anchorId="5F983A8A" wp14:editId="1DE8881E">
                         <wp:simplePos x="0" y="0"/>
@@ -22470,15 +22454,7 @@
                       <w:color w:val="404040" w:themeColor="text1" w:themeTint="BF"/>
                       <w:sz w:val="24"/>
                     </w:rPr>
-                    <w:t xml:space="preserve"> </w:t>
-                  </w:r>
-                  <w:r>
-                    <w:rPr>
-                      <w:rFonts w:cstheme="minorHAnsi"/>
-                      <w:color w:val="404040" w:themeColor="text1" w:themeTint="BF"/>
-                      <w:sz w:val="24"/>
-                    </w:rPr>
-                    <w:t xml:space="preserve">du composant </w:t>
+                    <w:t xml:space="preserve"> du composant </w:t>
                   </w:r>
                   <w:r>
                     <w:rPr>
@@ -22514,6 +22490,7 @@
                   <w:r>
                     <w:rPr>
                       <w:rFonts w:cstheme="minorHAnsi"/>
+                      <w:noProof/>
                       <w:color w:val="404040" w:themeColor="text1" w:themeTint="BF"/>
                       <w:sz w:val="24"/>
                     </w:rPr>
@@ -22988,6 +22965,7 @@
                   <w:r>
                     <w:rPr>
                       <w:rFonts w:cstheme="minorHAnsi"/>
+                      <w:noProof/>
                     </w:rPr>
                     <w:drawing>
                       <wp:anchor distT="0" distB="0" distL="114300" distR="114300" simplePos="0" relativeHeight="251702272" behindDoc="1" locked="0" layoutInCell="1" allowOverlap="1" wp14:anchorId="0E0AE5B2" wp14:editId="128274EA">
@@ -23064,31 +23042,7 @@
                     <w:rPr>
                       <w:rFonts w:cstheme="minorHAnsi"/>
                     </w:rPr>
-                    <w:t xml:space="preserve">Pour construire votre application pour la production, </w:t>
-                  </w:r>
-                  <w:r>
-                    <w:rPr>
-                      <w:rFonts w:cstheme="minorHAnsi"/>
-                    </w:rPr>
-                    <w:t xml:space="preserve">j’ai </w:t>
-                  </w:r>
-                  <w:r>
-                    <w:rPr>
-                      <w:rFonts w:cstheme="minorHAnsi"/>
-                    </w:rPr>
-                    <w:t>utili</w:t>
-                  </w:r>
-                  <w:r>
-                    <w:rPr>
-                      <w:rFonts w:cstheme="minorHAnsi"/>
-                    </w:rPr>
-                    <w:t>sé</w:t>
-                  </w:r>
-                  <w:r>
-                    <w:rPr>
-                      <w:rFonts w:cstheme="minorHAnsi"/>
-                    </w:rPr>
-                    <w:t xml:space="preserve"> la commande « </w:t>
+                    <w:t>Pour construire votre application pour la production, j’ai utilisé la commande « </w:t>
                   </w:r>
                   <w:proofErr w:type="spellStart"/>
                   <w:r>
@@ -24238,71 +24192,34 @@
                     <w:widowControl w:val="0"/>
                     <w:rPr>
                       <w:rFonts w:eastAsiaTheme="majorEastAsia" w:cstheme="minorHAnsi"/>
-                      <w:lang w:val="de-DE"/>
                     </w:rPr>
                   </w:pPr>
                   <w:r>
                     <w:rPr>
                       <w:rFonts w:eastAsiaTheme="majorEastAsia" w:cstheme="minorHAnsi"/>
                       <w:u w:val="single"/>
-                      <w:lang w:val="de-DE"/>
                     </w:rPr>
                     <w:t xml:space="preserve">Gestion de </w:t>
                   </w:r>
-                  <w:proofErr w:type="gramStart"/>
                   <w:r>
                     <w:rPr>
                       <w:rFonts w:eastAsiaTheme="majorEastAsia" w:cstheme="minorHAnsi"/>
                       <w:u w:val="single"/>
-                      <w:lang w:val="de-DE"/>
                     </w:rPr>
                     <w:t>Versions</w:t>
                   </w:r>
                   <w:r>
                     <w:rPr>
                       <w:rFonts w:eastAsiaTheme="majorEastAsia" w:cstheme="minorHAnsi"/>
-                      <w:lang w:val="de-DE"/>
                     </w:rPr>
-                    <w:t> :</w:t>
-                  </w:r>
-                  <w:proofErr w:type="gramEnd"/>
+                    <w:t> : Git/</w:t>
+                  </w:r>
+                  <w:proofErr w:type="spellStart"/>
                   <w:r>
                     <w:rPr>
                       <w:rFonts w:eastAsiaTheme="majorEastAsia" w:cstheme="minorHAnsi"/>
-                      <w:lang w:val="de-DE"/>
                     </w:rPr>
-                    <w:t xml:space="preserve"> </w:t>
-                  </w:r>
-                  <w:proofErr w:type="spellStart"/>
-                  <w:r>
-                    <w:rPr>
-                      <w:rFonts w:eastAsiaTheme="majorEastAsia" w:cstheme="minorHAnsi"/>
-                      <w:lang w:val="de-DE"/>
-                    </w:rPr>
-                    <w:t>Git</w:t>
-                  </w:r>
-                  <w:proofErr w:type="spellEnd"/>
-                  <w:r>
-                    <w:rPr>
-                      <w:rFonts w:eastAsiaTheme="majorEastAsia" w:cstheme="minorHAnsi"/>
-                      <w:lang w:val="de-DE"/>
-                    </w:rPr>
-                    <w:t>/</w:t>
-                  </w:r>
-                  <w:proofErr w:type="spellStart"/>
-                  <w:r>
-                    <w:rPr>
-                      <w:rFonts w:eastAsiaTheme="majorEastAsia" w:cstheme="minorHAnsi"/>
-                      <w:lang w:val="de-DE"/>
-                    </w:rPr>
-                    <w:t>Git</w:t>
-                  </w:r>
-                  <w:r>
-                    <w:rPr>
-                      <w:rFonts w:eastAsiaTheme="majorEastAsia" w:cstheme="minorHAnsi"/>
-                      <w:lang w:val="de-DE"/>
-                    </w:rPr>
-                    <w:t>hub</w:t>
+                    <w:t>Github</w:t>
                   </w:r>
                   <w:proofErr w:type="spellEnd"/>
                 </w:p>
@@ -24336,21 +24253,21 @@
                       <w:rFonts w:eastAsiaTheme="majorEastAsia" w:cstheme="minorHAnsi"/>
                       <w:lang w:val="en-GB"/>
                     </w:rPr>
-                    <w:t xml:space="preserve"> </w:t>
+                    <w:t xml:space="preserve"> HTML CSS </w:t>
                   </w:r>
                   <w:r>
                     <w:rPr>
                       <w:rFonts w:eastAsiaTheme="majorEastAsia" w:cstheme="minorHAnsi"/>
                       <w:lang w:val="en-GB"/>
                     </w:rPr>
-                    <w:t>HTML CSS</w:t>
+                    <w:t>T</w:t>
                   </w:r>
                   <w:r>
                     <w:rPr>
                       <w:rFonts w:eastAsiaTheme="majorEastAsia" w:cstheme="minorHAnsi"/>
                       <w:lang w:val="en-GB"/>
                     </w:rPr>
-                    <w:t xml:space="preserve"> JS</w:t>
+                    <w:t>ypescript</w:t>
                   </w:r>
                 </w:p>
                 <w:p>
@@ -37190,6 +37107,7 @@
     <w:rsid w:val="00456937"/>
     <w:rsid w:val="00470301"/>
     <w:rsid w:val="0048380C"/>
+    <w:rsid w:val="00490643"/>
     <w:rsid w:val="004A531E"/>
     <w:rsid w:val="004C2C62"/>
     <w:rsid w:val="004F66B4"/>
@@ -37224,6 +37142,7 @@
     <w:rsid w:val="00DB03B4"/>
     <w:rsid w:val="00E24A74"/>
     <w:rsid w:val="00E80FF6"/>
+    <w:rsid w:val="00E93410"/>
     <w:rsid w:val="00F341BD"/>
     <w:rsid w:val="00F64378"/>
     <w:rsid w:val="00F95324"/>

--- a/Dossier professionnel/1-Dossier_professionnel_Romatet_Mathieu_FINAL.docx
+++ b/Dossier professionnel/1-Dossier_professionnel_Romatet_Mathieu_FINAL.docx
@@ -21011,7 +21011,23 @@
                       <w:color w:val="404040" w:themeColor="text1" w:themeTint="BF"/>
                       <w:sz w:val="24"/>
                     </w:rPr>
-                    <w:t xml:space="preserve">pour que ce soit aussi une </w:t>
+                    <w:t xml:space="preserve">pour que ce soit aussi </w:t>
+                  </w:r>
+                  <w:r>
+                    <w:rPr>
+                      <w:rFonts w:cstheme="minorHAnsi"/>
+                      <w:color w:val="404040" w:themeColor="text1" w:themeTint="BF"/>
+                      <w:sz w:val="24"/>
+                    </w:rPr>
+                    <w:t xml:space="preserve">utilisé comme </w:t>
+                  </w:r>
+                  <w:r>
+                    <w:rPr>
+                      <w:rFonts w:cstheme="minorHAnsi"/>
+                      <w:color w:val="404040" w:themeColor="text1" w:themeTint="BF"/>
+                      <w:sz w:val="24"/>
+                    </w:rPr>
+                    <w:t xml:space="preserve">une </w:t>
                   </w:r>
                   <w:r>
                     <w:rPr>
@@ -23537,6 +23553,7 @@
                   <w:r>
                     <w:rPr>
                       <w:rFonts w:asciiTheme="minorHAnsi" w:hAnsiTheme="minorHAnsi" w:cstheme="minorHAnsi"/>
+                      <w:color w:val="4F81BD" w:themeColor="accent1"/>
                       <w:sz w:val="22"/>
                       <w:szCs w:val="22"/>
                     </w:rPr>
@@ -23544,13 +23561,22 @@
                   </w:r>
                   <w:proofErr w:type="spellEnd"/>
                   <w:proofErr w:type="gramEnd"/>
+                  <w:r>
+                    <w:rPr>
+                      <w:rFonts w:asciiTheme="minorHAnsi" w:hAnsiTheme="minorHAnsi" w:cstheme="minorHAnsi"/>
+                      <w:color w:val="4F81BD" w:themeColor="accent1"/>
+                      <w:sz w:val="22"/>
+                      <w:szCs w:val="22"/>
+                    </w:rPr>
+                    <w:t xml:space="preserve"> </w:t>
+                  </w:r>
                   <w:r>
                     <w:rPr>
                       <w:rFonts w:asciiTheme="minorHAnsi" w:hAnsiTheme="minorHAnsi" w:cstheme="minorHAnsi"/>
                       <w:sz w:val="22"/>
                       <w:szCs w:val="22"/>
                     </w:rPr>
-                    <w:t xml:space="preserve"> en ajoutant </w:t>
+                    <w:t xml:space="preserve">en ajoutant </w:t>
                   </w:r>
                   <w:r>
                     <w:rPr>
@@ -23564,6 +23590,8 @@
                   <w:r>
                     <w:rPr>
                       <w:rFonts w:asciiTheme="minorHAnsi" w:hAnsiTheme="minorHAnsi" w:cstheme="minorHAnsi"/>
+                      <w:b/>
+                      <w:bCs/>
                       <w:sz w:val="22"/>
                       <w:szCs w:val="22"/>
                     </w:rPr>
@@ -37117,6 +37145,7 @@
     <w:rsid w:val="006004F8"/>
     <w:rsid w:val="006D426E"/>
     <w:rsid w:val="0073464D"/>
+    <w:rsid w:val="007770AA"/>
     <w:rsid w:val="007958BD"/>
     <w:rsid w:val="007C05AE"/>
     <w:rsid w:val="007D60A4"/>

--- a/Dossier professionnel/1-Dossier_professionnel_Romatet_Mathieu_FINAL.docx
+++ b/Dossier professionnel/1-Dossier_professionnel_Romatet_Mathieu_FINAL.docx
@@ -2356,7 +2356,6 @@
                 </w:placeholder>
               </w:sdtPr>
               <w:sdtContent>
-                <w:proofErr w:type="spellStart"/>
                 <w:r>
                   <w:rPr>
                     <w:rFonts w:cstheme="minorHAnsi"/>
@@ -2364,7 +2363,6 @@
                   </w:rPr>
                   <w:t>TODO_WebAPP</w:t>
                 </w:r>
-                <w:proofErr w:type="spellEnd"/>
               </w:sdtContent>
             </w:sdt>
             <w:r>
@@ -3161,7 +3159,6 @@
               </w:rPr>
               <w:t xml:space="preserve"> </w:t>
             </w:r>
-            <w:proofErr w:type="spellStart"/>
             <w:r>
               <w:rPr>
                 <w:rFonts w:cstheme="minorHAnsi"/>
@@ -3169,7 +3166,6 @@
               </w:rPr>
               <w:t>WookieApp</w:t>
             </w:r>
-            <w:proofErr w:type="spellEnd"/>
             <w:r>
               <w:rPr>
                 <w:rFonts w:cstheme="minorHAnsi"/>
@@ -4187,7 +4183,6 @@
                         <w:color w:val="D60093"/>
                       </w:rPr>
                     </w:pPr>
-                    <w:proofErr w:type="spellStart"/>
                     <w:r>
                       <w:rPr>
                         <w:rFonts w:cstheme="minorHAnsi"/>
@@ -4198,7 +4193,6 @@
                       </w:rPr>
                       <w:t>TODO_WebAPP</w:t>
                     </w:r>
-                    <w:proofErr w:type="spellEnd"/>
                   </w:p>
                 </w:tc>
               </w:sdtContent>
@@ -6626,7 +6620,6 @@
                 </w:rPr>
                 <w:t xml:space="preserve">Java </w:t>
               </w:r>
-              <w:proofErr w:type="spellStart"/>
               <w:r>
                 <w:rPr>
                   <w:rFonts w:asciiTheme="minorHAnsi" w:hAnsiTheme="minorHAnsi" w:cstheme="minorHAnsi"/>
@@ -6651,7 +6644,6 @@
                 </w:rPr>
                 <w:t>nce</w:t>
               </w:r>
-              <w:proofErr w:type="spellEnd"/>
               <w:r>
                 <w:rPr>
                   <w:rFonts w:asciiTheme="minorHAnsi" w:hAnsiTheme="minorHAnsi" w:cstheme="minorHAnsi"/>
@@ -6767,7 +6759,6 @@
               </w:rPr>
               <w:t xml:space="preserve"> (</w:t>
             </w:r>
-            <w:proofErr w:type="spellStart"/>
             <w:r>
               <w:rPr>
                 <w:rStyle w:val="Accentuation"/>
@@ -6790,7 +6781,6 @@
               </w:rPr>
               <w:t>y</w:t>
             </w:r>
-            <w:proofErr w:type="spellEnd"/>
             <w:r>
               <w:rPr>
                 <w:rStyle w:val="Accentuation"/>
@@ -8340,55 +8330,35 @@
               </w:rPr>
               <w:t xml:space="preserve">la classe </w:t>
             </w:r>
-            <w:proofErr w:type="spellStart"/>
             <w:r>
               <w:rPr>
                 <w:rFonts w:eastAsia="Times New Roman" w:cstheme="minorHAnsi"/>
                 <w:color w:val="4F81BD" w:themeColor="accent1"/>
                 <w:lang w:eastAsia="fr-FR"/>
               </w:rPr>
-              <w:t>FrontController</w:t>
-            </w:r>
-            <w:proofErr w:type="spellEnd"/>
+              <w:t xml:space="preserve">FrontController </w:t>
+            </w:r>
+            <w:r>
+              <w:rPr>
+                <w:rFonts w:eastAsia="Times New Roman" w:cstheme="minorHAnsi"/>
+                <w:lang w:eastAsia="fr-FR"/>
+              </w:rPr>
+              <w:t xml:space="preserve">unique </w:t>
+            </w:r>
+            <w:r>
+              <w:rPr>
+                <w:rFonts w:eastAsia="Times New Roman" w:cstheme="minorHAnsi"/>
+                <w:lang w:eastAsia="fr-FR"/>
+              </w:rPr>
+              <w:t xml:space="preserve">qui implémente l’interface </w:t>
+            </w:r>
             <w:r>
               <w:rPr>
                 <w:rFonts w:eastAsia="Times New Roman" w:cstheme="minorHAnsi"/>
                 <w:color w:val="4F81BD" w:themeColor="accent1"/>
                 <w:lang w:eastAsia="fr-FR"/>
               </w:rPr>
-              <w:t xml:space="preserve"> </w:t>
-            </w:r>
-            <w:r>
-              <w:rPr>
-                <w:rFonts w:eastAsia="Times New Roman" w:cstheme="minorHAnsi"/>
-                <w:lang w:eastAsia="fr-FR"/>
-              </w:rPr>
-              <w:t xml:space="preserve">unique </w:t>
-            </w:r>
-            <w:r>
-              <w:rPr>
-                <w:rFonts w:eastAsia="Times New Roman" w:cstheme="minorHAnsi"/>
-                <w:lang w:eastAsia="fr-FR"/>
-              </w:rPr>
-              <w:t xml:space="preserve">qui implémente l’interface </w:t>
-            </w:r>
-            <w:proofErr w:type="spellStart"/>
-            <w:r>
-              <w:rPr>
-                <w:rFonts w:eastAsia="Times New Roman" w:cstheme="minorHAnsi"/>
-                <w:color w:val="4F81BD" w:themeColor="accent1"/>
-                <w:lang w:eastAsia="fr-FR"/>
-              </w:rPr>
-              <w:t>HttpServlet</w:t>
-            </w:r>
-            <w:proofErr w:type="spellEnd"/>
-            <w:r>
-              <w:rPr>
-                <w:rFonts w:eastAsia="Times New Roman" w:cstheme="minorHAnsi"/>
-                <w:color w:val="4F81BD" w:themeColor="accent1"/>
-                <w:lang w:eastAsia="fr-FR"/>
-              </w:rPr>
-              <w:t xml:space="preserve"> </w:t>
+              <w:t xml:space="preserve">HttpServlet </w:t>
             </w:r>
             <w:r>
               <w:t>définissant une servlet utilisant le protocole http.</w:t>
@@ -8801,7 +8771,6 @@
               </w:rPr>
               <w:t xml:space="preserve">Méthode </w:t>
             </w:r>
-            <w:proofErr w:type="spellStart"/>
             <w:proofErr w:type="gramStart"/>
             <w:r>
               <w:rPr>
@@ -8811,7 +8780,6 @@
               </w:rPr>
               <w:t>getCorrespongingClass</w:t>
             </w:r>
-            <w:proofErr w:type="spellEnd"/>
             <w:r>
               <w:rPr>
                 <w:rFonts w:eastAsia="Times New Roman" w:cstheme="minorHAnsi"/>
@@ -9485,7 +9453,6 @@
               </w:rPr>
               <w:t xml:space="preserve">Si c’est bon, elle redirige vers </w:t>
             </w:r>
-            <w:proofErr w:type="spellStart"/>
             <w:r>
               <w:rPr>
                 <w:rFonts w:eastAsia="Times New Roman" w:cstheme="minorHAnsi"/>
@@ -9494,7 +9461,6 @@
               </w:rPr>
               <w:t>CommandTodoList</w:t>
             </w:r>
-            <w:proofErr w:type="spellEnd"/>
             <w:r>
               <w:rPr>
                 <w:rFonts w:eastAsia="Times New Roman" w:cstheme="minorHAnsi"/>
@@ -9523,23 +9489,13 @@
               </w:rPr>
               <w:t xml:space="preserve">, sinon elle renvoie à </w:t>
             </w:r>
-            <w:proofErr w:type="spellStart"/>
             <w:r>
               <w:rPr>
                 <w:rFonts w:eastAsia="Times New Roman" w:cstheme="minorHAnsi"/>
                 <w:color w:val="4F81BD" w:themeColor="accent1"/>
                 <w:lang w:eastAsia="fr-FR"/>
               </w:rPr>
-              <w:t>login.jsp</w:t>
-            </w:r>
-            <w:proofErr w:type="spellEnd"/>
-            <w:r>
-              <w:rPr>
-                <w:rFonts w:eastAsia="Times New Roman" w:cstheme="minorHAnsi"/>
-                <w:color w:val="4F81BD" w:themeColor="accent1"/>
-                <w:lang w:eastAsia="fr-FR"/>
-              </w:rPr>
-              <w:t xml:space="preserve"> </w:t>
+              <w:t xml:space="preserve">login.jsp </w:t>
             </w:r>
             <w:r>
               <w:rPr>
@@ -10988,7 +10944,6 @@
               </w:rPr>
               <w:t xml:space="preserve">Le </w:t>
             </w:r>
-            <w:proofErr w:type="spellStart"/>
             <w:r>
               <w:rPr>
                 <w:rStyle w:val="lang-en"/>
@@ -10997,18 +10952,7 @@
                 <w:sz w:val="22"/>
                 <w:szCs w:val="22"/>
               </w:rPr>
-              <w:t>JavaServer</w:t>
-            </w:r>
-            <w:proofErr w:type="spellEnd"/>
-            <w:r>
-              <w:rPr>
-                <w:rStyle w:val="lang-en"/>
-                <w:b/>
-                <w:bCs/>
-                <w:sz w:val="22"/>
-                <w:szCs w:val="22"/>
-              </w:rPr>
-              <w:t xml:space="preserve"> Pages</w:t>
+              <w:t>JavaServer Pages</w:t>
             </w:r>
             <w:r>
               <w:rPr>
@@ -11307,23 +11251,7 @@
                 <w:sz w:val="22"/>
                 <w:szCs w:val="22"/>
               </w:rPr>
-              <w:t xml:space="preserve"> (EL) destiné à réduire l'injection de code java au sein des pages JSP ainsi qu'à étendre les possibilités des </w:t>
-            </w:r>
-            <w:proofErr w:type="spellStart"/>
-            <w:r>
-              <w:rPr>
-                <w:sz w:val="22"/>
-                <w:szCs w:val="22"/>
-              </w:rPr>
-              <w:t>taglibs</w:t>
-            </w:r>
-            <w:proofErr w:type="spellEnd"/>
-            <w:r>
-              <w:rPr>
-                <w:sz w:val="22"/>
-                <w:szCs w:val="22"/>
-              </w:rPr>
-              <w:t xml:space="preserve">, tel que la </w:t>
+              <w:t xml:space="preserve"> (EL) destiné à réduire l'injection de code java au sein des pages JSP ainsi qu'à étendre les possibilités des taglibs, tel que la </w:t>
             </w:r>
             <w:hyperlink r:id="rId51" w:tooltip="JavaServer Pages Standard Tag Library" w:history="1">
               <w:r>
@@ -11397,23 +11325,7 @@
                 <w:rFonts w:ascii="Times New Roman" w:eastAsia="Times New Roman" w:hAnsi="Times New Roman" w:cs="Times New Roman"/>
                 <w:lang w:eastAsia="fr-FR"/>
               </w:rPr>
-              <w:t xml:space="preserve">Voici la page </w:t>
-            </w:r>
-            <w:proofErr w:type="spellStart"/>
-            <w:r>
-              <w:rPr>
-                <w:rFonts w:ascii="Times New Roman" w:eastAsia="Times New Roman" w:hAnsi="Times New Roman" w:cs="Times New Roman"/>
-                <w:lang w:eastAsia="fr-FR"/>
-              </w:rPr>
-              <w:t>Login.jsp</w:t>
-            </w:r>
-            <w:proofErr w:type="spellEnd"/>
-            <w:r>
-              <w:rPr>
-                <w:rFonts w:ascii="Times New Roman" w:eastAsia="Times New Roman" w:hAnsi="Times New Roman" w:cs="Times New Roman"/>
-                <w:lang w:eastAsia="fr-FR"/>
-              </w:rPr>
-              <w:t xml:space="preserve"> </w:t>
+              <w:t xml:space="preserve">Voici la page Login.jsp </w:t>
             </w:r>
             <w:r>
               <w:rPr>
@@ -11575,7 +11487,6 @@
               </w:rPr>
               <w:t xml:space="preserve">Ce </w:t>
             </w:r>
-            <w:proofErr w:type="spellStart"/>
             <w:r>
               <w:rPr>
                 <w:rFonts w:cstheme="minorHAnsi"/>
@@ -11585,7 +11496,6 @@
               </w:rPr>
               <w:t>Jsp</w:t>
             </w:r>
-            <w:proofErr w:type="spellEnd"/>
             <w:r>
               <w:rPr>
                 <w:rFonts w:cstheme="minorHAnsi"/>
@@ -11975,41 +11885,21 @@
               <w:pStyle w:val="NormalWeb"/>
             </w:pPr>
             <w:r>
-              <w:t xml:space="preserve">L’application a été développé selon la méthode </w:t>
-            </w:r>
-            <w:hyperlink r:id="rId54" w:tooltip="Test Driven Development" w:history="1">
-              <w:r>
-                <w:rPr>
-                  <w:rStyle w:val="Lienhypertexte"/>
-                  <w:b/>
-                  <w:bCs/>
-                </w:rPr>
-                <w:t xml:space="preserve">Test Driven </w:t>
-              </w:r>
-              <w:proofErr w:type="spellStart"/>
-              <w:r>
-                <w:rPr>
-                  <w:rStyle w:val="Lienhypertexte"/>
-                  <w:b/>
-                  <w:bCs/>
-                </w:rPr>
-                <w:t>Development</w:t>
-              </w:r>
-              <w:proofErr w:type="spellEnd"/>
-            </w:hyperlink>
-            <w:r>
-              <w:t xml:space="preserve"> (TDD) qui consiste à concevoir l’application par petites étapes, de façon progressive, en écrivant avant chaque partie du </w:t>
-            </w:r>
-            <w:hyperlink r:id="rId55" w:tooltip="Code source" w:history="1">
-              <w:r>
-                <w:rPr>
-                  <w:rStyle w:val="Lienhypertexte"/>
-                </w:rPr>
-                <w:t>code source</w:t>
-              </w:r>
-            </w:hyperlink>
-            <w:r>
-              <w:t xml:space="preserve"> les tests correspondants et en remaniant le code continuellement.</w:t>
+              <w:t>L’application a été développé</w:t>
+            </w:r>
+            <w:r>
+              <w:t xml:space="preserve"> en essayant d’implémenter </w:t>
+            </w:r>
+            <w:proofErr w:type="gramStart"/>
+            <w:r>
+              <w:t>des test</w:t>
+            </w:r>
+            <w:proofErr w:type="gramEnd"/>
+            <w:r>
+              <w:t xml:space="preserve"> au fur et à mesure pour valider les méthodes utilisées</w:t>
+            </w:r>
+            <w:r>
+              <w:t>.</w:t>
             </w:r>
             <w:r>
               <w:t xml:space="preserve"> </w:t>
@@ -12102,9 +11992,9 @@
                 <w:szCs w:val="16"/>
               </w:rPr>
               <w:drawing>
-                <wp:inline distT="0" distB="0" distL="0" distR="0" wp14:anchorId="35ABD459" wp14:editId="068E051C">
-                  <wp:extent cx="3140063" cy="2126120"/>
-                  <wp:effectExtent l="0" t="0" r="3810" b="7620"/>
+                <wp:inline distT="0" distB="0" distL="0" distR="0" wp14:anchorId="35ABD459" wp14:editId="6448E2E4">
+                  <wp:extent cx="4929651" cy="3337840"/>
+                  <wp:effectExtent l="0" t="0" r="4445" b="0"/>
                   <wp:docPr id="20" name="Image 20"/>
                   <wp:cNvGraphicFramePr>
                     <a:graphicFrameLocks xmlns:a="http://schemas.openxmlformats.org/drawingml/2006/main" noChangeAspect="1"/>
@@ -12117,7 +12007,7 @@
                           <pic:cNvPicPr/>
                         </pic:nvPicPr>
                         <pic:blipFill>
-                          <a:blip r:embed="rId56"/>
+                          <a:blip r:embed="rId54"/>
                           <a:stretch>
                             <a:fillRect/>
                           </a:stretch>
@@ -12125,7 +12015,7 @@
                         <pic:spPr>
                           <a:xfrm>
                             <a:off x="0" y="0"/>
-                            <a:ext cx="3150556" cy="2133225"/>
+                            <a:ext cx="4973489" cy="3367522"/>
                           </a:xfrm>
                           <a:prstGeom prst="rect">
                             <a:avLst/>
@@ -12662,6 +12552,7 @@
         <w:rPr>
           <w:rFonts w:cstheme="minorHAnsi"/>
         </w:rPr>
+        <w:lastRenderedPageBreak/>
         <w:br w:type="page"/>
       </w:r>
     </w:p>
@@ -14163,7 +14054,7 @@
                           <pic:cNvPicPr/>
                         </pic:nvPicPr>
                         <pic:blipFill>
-                          <a:blip r:embed="rId57">
+                          <a:blip r:embed="rId55">
                             <a:extLst>
                               <a:ext uri="{28A0092B-C50C-407E-A947-70E740481C1C}">
                                 <a14:useLocalDpi xmlns:a14="http://schemas.microsoft.com/office/drawing/2010/main" val="0"/>
@@ -14476,7 +14367,7 @@
                           <pic:cNvPicPr/>
                         </pic:nvPicPr>
                         <pic:blipFill>
-                          <a:blip r:embed="rId58">
+                          <a:blip r:embed="rId56">
                             <a:extLst>
                               <a:ext uri="{28A0092B-C50C-407E-A947-70E740481C1C}">
                                 <a14:useLocalDpi xmlns:a14="http://schemas.microsoft.com/office/drawing/2010/main" val="0"/>
@@ -14593,7 +14484,7 @@
                           <pic:cNvPicPr/>
                         </pic:nvPicPr>
                         <pic:blipFill>
-                          <a:blip r:embed="rId59">
+                          <a:blip r:embed="rId57">
                             <a:extLst>
                               <a:ext uri="{28A0092B-C50C-407E-A947-70E740481C1C}">
                                 <a14:useLocalDpi xmlns:a14="http://schemas.microsoft.com/office/drawing/2010/main" val="0"/>
@@ -14971,7 +14862,7 @@
                           <pic:cNvPicPr/>
                         </pic:nvPicPr>
                         <pic:blipFill>
-                          <a:blip r:embed="rId60"/>
+                          <a:blip r:embed="rId58"/>
                           <a:stretch>
                             <a:fillRect/>
                           </a:stretch>
@@ -15167,7 +15058,7 @@
                           <pic:cNvPicPr/>
                         </pic:nvPicPr>
                         <pic:blipFill>
-                          <a:blip r:embed="rId61">
+                          <a:blip r:embed="rId59">
                             <a:extLst>
                               <a:ext uri="{28A0092B-C50C-407E-A947-70E740481C1C}">
                                 <a14:useLocalDpi xmlns:a14="http://schemas.microsoft.com/office/drawing/2010/main" val="0"/>
@@ -15539,7 +15430,7 @@
                           <pic:cNvPicPr/>
                         </pic:nvPicPr>
                         <pic:blipFill>
-                          <a:blip r:embed="rId62">
+                          <a:blip r:embed="rId60">
                             <a:extLst>
                               <a:ext uri="{28A0092B-C50C-407E-A947-70E740481C1C}">
                                 <a14:useLocalDpi xmlns:a14="http://schemas.microsoft.com/office/drawing/2010/main" val="0"/>
@@ -15672,7 +15563,7 @@
                           <pic:cNvPicPr/>
                         </pic:nvPicPr>
                         <pic:blipFill>
-                          <a:blip r:embed="rId63">
+                          <a:blip r:embed="rId61">
                             <a:extLst>
                               <a:ext uri="{28A0092B-C50C-407E-A947-70E740481C1C}">
                                 <a14:useLocalDpi xmlns:a14="http://schemas.microsoft.com/office/drawing/2010/main" val="0"/>
@@ -17846,7 +17737,7 @@
                           <pic:cNvPicPr/>
                         </pic:nvPicPr>
                         <pic:blipFill>
-                          <a:blip r:embed="rId64" cstate="print">
+                          <a:blip r:embed="rId62" cstate="print">
                             <a:extLst>
                               <a:ext uri="{28A0092B-C50C-407E-A947-70E740481C1C}">
                                 <a14:useLocalDpi xmlns:a14="http://schemas.microsoft.com/office/drawing/2010/main" val="0"/>
@@ -18010,21 +17901,7 @@
               <w:rPr>
                 <w:rFonts w:asciiTheme="minorHAnsi" w:hAnsiTheme="minorHAnsi" w:cstheme="minorHAnsi"/>
               </w:rPr>
-              <w:t xml:space="preserve">servi à gérer les dépendances et lancer les </w:t>
-            </w:r>
-            <w:proofErr w:type="spellStart"/>
-            <w:r>
-              <w:rPr>
-                <w:rFonts w:asciiTheme="minorHAnsi" w:hAnsiTheme="minorHAnsi" w:cstheme="minorHAnsi"/>
-              </w:rPr>
-              <w:t>builds</w:t>
-            </w:r>
-            <w:proofErr w:type="spellEnd"/>
-            <w:r>
-              <w:rPr>
-                <w:rFonts w:asciiTheme="minorHAnsi" w:hAnsiTheme="minorHAnsi" w:cstheme="minorHAnsi"/>
-              </w:rPr>
-              <w:t>.</w:t>
+              <w:t>servi à gérer les dépendances et lancer les builds.</w:t>
             </w:r>
             <w:r>
               <w:rPr>
@@ -18145,7 +18022,7 @@
                           <pic:cNvPicPr/>
                         </pic:nvPicPr>
                         <pic:blipFill>
-                          <a:blip r:embed="rId65">
+                          <a:blip r:embed="rId63">
                             <a:extLst>
                               <a:ext uri="{28A0092B-C50C-407E-A947-70E740481C1C}">
                                 <a14:useLocalDpi xmlns:a14="http://schemas.microsoft.com/office/drawing/2010/main" val="0"/>
@@ -18266,7 +18143,7 @@
                           <pic:cNvPicPr/>
                         </pic:nvPicPr>
                         <pic:blipFill>
-                          <a:blip r:embed="rId66" cstate="print">
+                          <a:blip r:embed="rId64" cstate="print">
                             <a:extLst>
                               <a:ext uri="{28A0092B-C50C-407E-A947-70E740481C1C}">
                                 <a14:useLocalDpi xmlns:a14="http://schemas.microsoft.com/office/drawing/2010/main" val="0"/>
@@ -18499,7 +18376,7 @@
                           <pic:cNvPicPr/>
                         </pic:nvPicPr>
                         <pic:blipFill>
-                          <a:blip r:embed="rId67" cstate="print">
+                          <a:blip r:embed="rId65" cstate="print">
                             <a:extLst>
                               <a:ext uri="{28A0092B-C50C-407E-A947-70E740481C1C}">
                                 <a14:useLocalDpi xmlns:a14="http://schemas.microsoft.com/office/drawing/2010/main" val="0"/>
@@ -18541,21 +18418,7 @@
               <w:rPr>
                 <w:rFonts w:asciiTheme="minorHAnsi" w:hAnsiTheme="minorHAnsi" w:cstheme="minorHAnsi"/>
               </w:rPr>
-              <w:t xml:space="preserve"> dans la couche « </w:t>
-            </w:r>
-            <w:proofErr w:type="spellStart"/>
-            <w:r>
-              <w:rPr>
-                <w:rFonts w:asciiTheme="minorHAnsi" w:hAnsiTheme="minorHAnsi" w:cstheme="minorHAnsi"/>
-              </w:rPr>
-              <w:t>entity</w:t>
-            </w:r>
-            <w:proofErr w:type="spellEnd"/>
-            <w:r>
-              <w:rPr>
-                <w:rFonts w:asciiTheme="minorHAnsi" w:hAnsiTheme="minorHAnsi" w:cstheme="minorHAnsi"/>
-              </w:rPr>
-              <w:t> »</w:t>
+              <w:t xml:space="preserve"> dans la couche « entity »</w:t>
             </w:r>
             <w:r>
               <w:rPr>
@@ -18587,7 +18450,7 @@
                 <w:lang w:eastAsia="en-US"/>
               </w:rPr>
             </w:pPr>
-            <w:hyperlink r:id="rId68" w:history="1">
+            <w:hyperlink r:id="rId66" w:history="1">
               <w:r>
                 <w:rPr>
                   <w:rFonts w:asciiTheme="minorHAnsi" w:eastAsiaTheme="minorHAnsi" w:hAnsiTheme="minorHAnsi" w:cstheme="minorHAnsi"/>
@@ -18618,7 +18481,7 @@
                 <w:rFonts w:asciiTheme="minorHAnsi" w:hAnsiTheme="minorHAnsi" w:cstheme="minorHAnsi"/>
               </w:rPr>
             </w:pPr>
-            <w:hyperlink r:id="rId69" w:history="1">
+            <w:hyperlink r:id="rId67" w:history="1">
               <w:r>
                 <w:rPr>
                   <w:rStyle w:val="Lienhypertexte"/>
@@ -18650,7 +18513,7 @@
                 <w:szCs w:val="22"/>
               </w:rPr>
             </w:pPr>
-            <w:hyperlink r:id="rId70" w:history="1">
+            <w:hyperlink r:id="rId68" w:history="1">
               <w:r>
                 <w:rPr>
                   <w:rStyle w:val="Lienhypertexte"/>
@@ -18678,7 +18541,7 @@
                 <w:rFonts w:cstheme="minorHAnsi"/>
               </w:rPr>
             </w:pPr>
-            <w:hyperlink r:id="rId71" w:history="1">
+            <w:hyperlink r:id="rId69" w:history="1">
               <w:r>
                 <w:rPr>
                   <w:rStyle w:val="Lienhypertexte"/>
@@ -18702,7 +18565,7 @@
                 <w:rFonts w:cstheme="minorHAnsi"/>
               </w:rPr>
             </w:pPr>
-            <w:hyperlink r:id="rId72" w:history="1">
+            <w:hyperlink r:id="rId70" w:history="1">
               <w:r>
                 <w:rPr>
                   <w:rStyle w:val="Lienhypertexte"/>
@@ -18721,7 +18584,7 @@
             </w:r>
           </w:p>
           <w:p>
-            <w:hyperlink r:id="rId73" w:history="1">
+            <w:hyperlink r:id="rId71" w:history="1">
               <w:r>
                 <w:rPr>
                   <w:rStyle w:val="Lienhypertexte"/>
@@ -18744,7 +18607,7 @@
             </w:r>
           </w:p>
           <w:p>
-            <w:hyperlink r:id="rId74" w:history="1">
+            <w:hyperlink r:id="rId72" w:history="1">
               <w:r>
                 <w:rPr>
                   <w:rStyle w:val="Lienhypertexte"/>
@@ -18854,7 +18717,7 @@
                           <pic:cNvPicPr/>
                         </pic:nvPicPr>
                         <pic:blipFill>
-                          <a:blip r:embed="rId75"/>
+                          <a:blip r:embed="rId73"/>
                           <a:stretch>
                             <a:fillRect/>
                           </a:stretch>
@@ -19045,7 +18908,7 @@
                           <pic:cNvPicPr/>
                         </pic:nvPicPr>
                         <pic:blipFill>
-                          <a:blip r:embed="rId76"/>
+                          <a:blip r:embed="rId74"/>
                           <a:stretch>
                             <a:fillRect/>
                           </a:stretch>
@@ -19121,7 +18984,6 @@
             <w:r>
               <w:t xml:space="preserve"> </w:t>
             </w:r>
-            <w:proofErr w:type="spellStart"/>
             <w:r>
               <w:rPr>
                 <w:b/>
@@ -19129,7 +18991,6 @@
               </w:rPr>
               <w:t>Endpoints</w:t>
             </w:r>
-            <w:proofErr w:type="spellEnd"/>
             <w:r>
               <w:t xml:space="preserve"> afin que l’IHM puisse recevoir un service à travers des </w:t>
             </w:r>
@@ -19161,23 +19022,7 @@
               <w:t xml:space="preserve"> ci-dessous</w:t>
             </w:r>
             <w:r>
-              <w:t>, à l’Endpoint « /api/</w:t>
-            </w:r>
-            <w:proofErr w:type="spellStart"/>
-            <w:r>
-              <w:t>checkout</w:t>
-            </w:r>
-            <w:proofErr w:type="spellEnd"/>
-            <w:r>
-              <w:t>/</w:t>
-            </w:r>
-            <w:proofErr w:type="spellStart"/>
-            <w:r>
-              <w:t>purchase</w:t>
-            </w:r>
-            <w:proofErr w:type="spellEnd"/>
-            <w:r>
-              <w:t xml:space="preserve"> », la méthode </w:t>
+              <w:t xml:space="preserve">, à l’Endpoint « /api/checkout/purchase », la méthode </w:t>
             </w:r>
             <w:proofErr w:type="spellStart"/>
             <w:proofErr w:type="gramStart"/>
@@ -19237,7 +19082,6 @@
             <w:r>
               <w:t>(</w:t>
             </w:r>
-            <w:proofErr w:type="spellStart"/>
             <w:r>
               <w:rPr>
                 <w:color w:val="0070C0"/>
@@ -19250,7 +19094,6 @@
               </w:rPr>
               <w:t>urchase</w:t>
             </w:r>
-            <w:proofErr w:type="spellEnd"/>
             <w:r>
               <w:t>)</w:t>
             </w:r>
@@ -19282,14 +19125,12 @@
             <w:r>
               <w:t xml:space="preserve">du service </w:t>
             </w:r>
-            <w:proofErr w:type="spellStart"/>
             <w:r>
               <w:rPr>
                 <w:color w:val="0070C0"/>
               </w:rPr>
               <w:t>checkoutService</w:t>
             </w:r>
-            <w:proofErr w:type="spellEnd"/>
             <w:r>
               <w:t xml:space="preserve"> pour renvoyer le résultat.</w:t>
             </w:r>
@@ -19322,7 +19163,7 @@
                           <pic:cNvPicPr/>
                         </pic:nvPicPr>
                         <pic:blipFill>
-                          <a:blip r:embed="rId77"/>
+                          <a:blip r:embed="rId75"/>
                           <a:stretch>
                             <a:fillRect/>
                           </a:stretch>
@@ -20237,7 +20078,6 @@
                           <w:color w:val="D60093"/>
                         </w:rPr>
                       </w:pPr>
-                      <w:proofErr w:type="spellStart"/>
                       <w:r>
                         <w:rPr>
                           <w:rFonts w:cstheme="minorHAnsi"/>
@@ -20247,7 +20087,6 @@
                         </w:rPr>
                         <w:t>WookieApp</w:t>
                       </w:r>
-                      <w:proofErr w:type="spellEnd"/>
                     </w:p>
                   </w:tc>
                 </w:sdtContent>
@@ -20588,7 +20427,7 @@
                                 </pic:cNvPicPr>
                               </pic:nvPicPr>
                               <pic:blipFill>
-                                <a:blip r:embed="rId78" cstate="print">
+                                <a:blip r:embed="rId76" cstate="print">
                                   <a:extLst>
                                     <a:ext uri="{28A0092B-C50C-407E-A947-70E740481C1C}">
                                       <a14:useLocalDpi xmlns:a14="http://schemas.microsoft.com/office/drawing/2010/main" val="0"/>
@@ -20666,15 +20505,7 @@
                     <w:t>odel</w:t>
                   </w:r>
                   <w:r>
-                    <w:t xml:space="preserve"> sont représentés par l'instance de la classe </w:t>
-                  </w:r>
-                  <w:proofErr w:type="spellStart"/>
-                  <w:r>
-                    <w:t>TypeScript</w:t>
-                  </w:r>
-                  <w:proofErr w:type="spellEnd"/>
-                  <w:r>
-                    <w:t xml:space="preserve"> du composant.</w:t>
+                    <w:t xml:space="preserve"> sont représentés par l'instance de la classe TypeScript du composant.</w:t>
                   </w:r>
                 </w:p>
                 <w:p>
@@ -20737,15 +20568,7 @@
                     <w:t>Controller</w:t>
                   </w:r>
                   <w:r>
-                    <w:t xml:space="preserve"> via des "outputs" (ou </w:t>
-                  </w:r>
-                  <w:proofErr w:type="spellStart"/>
-                  <w:r>
-                    <w:t>event</w:t>
-                  </w:r>
-                  <w:proofErr w:type="spellEnd"/>
-                  <w:r>
-                    <w:t xml:space="preserve"> binding)</w:t>
+                    <w:t xml:space="preserve"> via des "outputs" (ou event binding)</w:t>
                   </w:r>
                 </w:p>
                 <w:p>
@@ -21308,7 +21131,7 @@
                                 <pic:cNvPicPr/>
                               </pic:nvPicPr>
                               <pic:blipFill>
-                                <a:blip r:embed="rId79"/>
+                                <a:blip r:embed="rId77"/>
                                 <a:stretch>
                                   <a:fillRect/>
                                 </a:stretch>
@@ -21383,7 +21206,7 @@
                                 <pic:cNvPicPr/>
                               </pic:nvPicPr>
                               <pic:blipFill>
-                                <a:blip r:embed="rId80"/>
+                                <a:blip r:embed="rId78"/>
                                 <a:stretch>
                                   <a:fillRect/>
                                 </a:stretch>
@@ -21530,7 +21353,7 @@
                                 <pic:cNvPicPr/>
                               </pic:nvPicPr>
                               <pic:blipFill>
-                                <a:blip r:embed="rId81" cstate="print">
+                                <a:blip r:embed="rId79" cstate="print">
                                   <a:extLst>
                                     <a:ext uri="{28A0092B-C50C-407E-A947-70E740481C1C}">
                                       <a14:useLocalDpi xmlns:a14="http://schemas.microsoft.com/office/drawing/2010/main" val="0"/>
@@ -21667,7 +21490,6 @@
                     </w:rPr>
                     <w:t xml:space="preserve">Pour cela j’ai créé une méthode </w:t>
                   </w:r>
-                  <w:proofErr w:type="spellStart"/>
                   <w:r>
                     <w:rPr>
                       <w:rStyle w:val="lev"/>
@@ -21707,18 +21529,7 @@
                       <w:bCs w:val="0"/>
                       <w:color w:val="4F81BD" w:themeColor="accent1"/>
                     </w:rPr>
-                    <w:t>asObservable</w:t>
-                  </w:r>
-                  <w:proofErr w:type="spellEnd"/>
-                  <w:r>
-                    <w:rPr>
-                      <w:rStyle w:val="lev"/>
-                      <w:rFonts w:cstheme="minorHAnsi"/>
-                      <w:b w:val="0"/>
-                      <w:bCs w:val="0"/>
-                      <w:color w:val="4F81BD" w:themeColor="accent1"/>
-                    </w:rPr>
-                    <w:t>(</w:t>
+                    <w:t>asObservable(</w:t>
                   </w:r>
                   <w:proofErr w:type="gramEnd"/>
                   <w:r>
@@ -21781,7 +21592,7 @@
                                 <pic:cNvPicPr/>
                               </pic:nvPicPr>
                               <pic:blipFill>
-                                <a:blip r:embed="rId82" cstate="print">
+                                <a:blip r:embed="rId80" cstate="print">
                                   <a:extLst>
                                     <a:ext uri="{28A0092B-C50C-407E-A947-70E740481C1C}">
                                       <a14:useLocalDpi xmlns:a14="http://schemas.microsoft.com/office/drawing/2010/main" val="0"/>
@@ -21889,19 +21700,11 @@
                   <w:r>
                     <w:t xml:space="preserve">’ai développé le composant </w:t>
                   </w:r>
-                  <w:proofErr w:type="spellStart"/>
                   <w:r>
                     <w:rPr>
                       <w:color w:val="4F81BD" w:themeColor="accent1"/>
                     </w:rPr>
-                    <w:t>selfieList</w:t>
-                  </w:r>
-                  <w:proofErr w:type="spellEnd"/>
-                  <w:r>
-                    <w:rPr>
-                      <w:color w:val="4F81BD" w:themeColor="accent1"/>
-                    </w:rPr>
-                    <w:t xml:space="preserve"> </w:t>
+                    <w:t xml:space="preserve">selfieList </w:t>
                   </w:r>
                   <w:r>
                     <w:t>qui</w:t>
@@ -21922,16 +21725,8 @@
                     <w:rPr>
                       <w:color w:val="4F81BD" w:themeColor="accent1"/>
                     </w:rPr>
-                    <w:t>selfie-</w:t>
+                    <w:t>selfie-readonly</w:t>
                   </w:r>
-                  <w:proofErr w:type="spellStart"/>
-                  <w:r>
-                    <w:rPr>
-                      <w:color w:val="4F81BD" w:themeColor="accent1"/>
-                    </w:rPr>
-                    <w:t>readonly</w:t>
-                  </w:r>
-                  <w:proofErr w:type="spellEnd"/>
                   <w:r>
                     <w:rPr>
                       <w:color w:val="4F81BD" w:themeColor="accent1"/>
@@ -21953,14 +21748,12 @@
                   <w:r>
                     <w:t xml:space="preserve">Le composant </w:t>
                   </w:r>
-                  <w:proofErr w:type="spellStart"/>
                   <w:r>
                     <w:rPr>
                       <w:color w:val="4F81BD" w:themeColor="accent1"/>
                     </w:rPr>
                     <w:t>selfieList</w:t>
                   </w:r>
-                  <w:proofErr w:type="spellEnd"/>
                   <w:r>
                     <w:rPr>
                       <w:color w:val="4F81BD" w:themeColor="accent1"/>
@@ -21982,22 +21775,13 @@
                   <w:r>
                     <w:t xml:space="preserve">dans la méthode </w:t>
                   </w:r>
-                  <w:proofErr w:type="spellStart"/>
                   <w:proofErr w:type="gramStart"/>
                   <w:r>
                     <w:rPr>
                       <w:color w:val="4F81BD" w:themeColor="accent1"/>
                       <w:shd w:val="clear" w:color="auto" w:fill="FFFFFF" w:themeFill="background1"/>
                     </w:rPr>
-                    <w:t>ngOnInit</w:t>
-                  </w:r>
-                  <w:proofErr w:type="spellEnd"/>
-                  <w:r>
-                    <w:rPr>
-                      <w:color w:val="4F81BD" w:themeColor="accent1"/>
-                      <w:shd w:val="clear" w:color="auto" w:fill="FFFFFF" w:themeFill="background1"/>
-                    </w:rPr>
-                    <w:t>(</w:t>
+                    <w:t>ngOnInit(</w:t>
                   </w:r>
                   <w:proofErr w:type="gramEnd"/>
                   <w:r>
@@ -22068,7 +21852,7 @@
                                 <pic:cNvPicPr/>
                               </pic:nvPicPr>
                               <pic:blipFill>
-                                <a:blip r:embed="rId83">
+                                <a:blip r:embed="rId81">
                                   <a:extLst>
                                     <a:ext uri="{28A0092B-C50C-407E-A947-70E740481C1C}">
                                       <a14:useLocalDpi xmlns:a14="http://schemas.microsoft.com/office/drawing/2010/main" val="0"/>
@@ -22130,7 +21914,7 @@
                                 <pic:cNvPicPr/>
                               </pic:nvPicPr>
                               <pic:blipFill>
-                                <a:blip r:embed="rId84">
+                                <a:blip r:embed="rId82">
                                   <a:extLst>
                                     <a:ext uri="{28A0092B-C50C-407E-A947-70E740481C1C}">
                                       <a14:useLocalDpi xmlns:a14="http://schemas.microsoft.com/office/drawing/2010/main" val="0"/>
@@ -22201,7 +21985,7 @@
                                 <pic:cNvPicPr/>
                               </pic:nvPicPr>
                               <pic:blipFill>
-                                <a:blip r:embed="rId85">
+                                <a:blip r:embed="rId83">
                                   <a:extLst>
                                     <a:ext uri="{28A0092B-C50C-407E-A947-70E740481C1C}">
                                       <a14:useLocalDpi xmlns:a14="http://schemas.microsoft.com/office/drawing/2010/main" val="0"/>
@@ -22283,28 +22067,11 @@
                     <w:t xml:space="preserve"> </w:t>
                   </w:r>
                   <w:r>
-                    <w:t>Pour transmettre des données à un "</w:t>
-                  </w:r>
-                  <w:proofErr w:type="spellStart"/>
-                  <w:r>
-                    <w:t>child</w:t>
-                  </w:r>
-                  <w:proofErr w:type="spellEnd"/>
-                  <w:r>
-                    <w:t xml:space="preserve"> component", j’ai communiqué avec ce dernier à l'aide du </w:t>
-                  </w:r>
-                  <w:proofErr w:type="spellStart"/>
-                  <w:r>
-                    <w:t>Propertie</w:t>
-                  </w:r>
-                  <w:proofErr w:type="spellEnd"/>
-                  <w:r>
-                    <w:t xml:space="preserve"> Binding. </w:t>
+                    <w:t xml:space="preserve">Pour transmettre des données à un "child component", j’ai communiqué avec ce dernier à l'aide du Propertie Binding. </w:t>
                   </w:r>
                   <w:r>
                     <w:t xml:space="preserve">La directive structurelle </w:t>
                   </w:r>
-                  <w:proofErr w:type="spellStart"/>
                   <w:r>
                     <w:rPr>
                       <w:rStyle w:val="CodeHTML"/>
@@ -22332,7 +22099,6 @@
                     </w:rPr>
                     <w:t>or</w:t>
                   </w:r>
-                  <w:proofErr w:type="spellEnd"/>
                   <w:r>
                     <w:t xml:space="preserve"> permet de boucler sur un </w:t>
                   </w:r>
@@ -22362,18 +22128,12 @@
                   <w:r>
                     <w:t xml:space="preserve">du composant </w:t>
                   </w:r>
-                  <w:r>
-                    <w:rPr>
-                      <w:color w:val="4F81BD" w:themeColor="accent1"/>
-                    </w:rPr>
-                    <w:t>selfie-</w:t>
-                  </w:r>
                   <w:proofErr w:type="spellStart"/>
                   <w:r>
                     <w:rPr>
                       <w:color w:val="4F81BD" w:themeColor="accent1"/>
                     </w:rPr>
-                    <w:t>list</w:t>
+                    <w:t>selfie-list</w:t>
                   </w:r>
                   <w:proofErr w:type="spellEnd"/>
                   <w:r>
@@ -22416,7 +22176,7 @@
                                 <pic:cNvPicPr/>
                               </pic:nvPicPr>
                               <pic:blipFill>
-                                <a:blip r:embed="rId86"/>
+                                <a:blip r:embed="rId84"/>
                                 <a:stretch>
                                   <a:fillRect/>
                                 </a:stretch>
@@ -22452,40 +22212,14 @@
                       <w:color w:val="404040" w:themeColor="text1" w:themeTint="BF"/>
                       <w:sz w:val="24"/>
                     </w:rPr>
-                    <w:t xml:space="preserve">Dans le fichier </w:t>
-                  </w:r>
-                  <w:proofErr w:type="spellStart"/>
-                  <w:r>
-                    <w:rPr>
-                      <w:rFonts w:cstheme="minorHAnsi"/>
-                      <w:color w:val="404040" w:themeColor="text1" w:themeTint="BF"/>
-                      <w:sz w:val="24"/>
-                    </w:rPr>
-                    <w:t>Typescript</w:t>
-                  </w:r>
-                  <w:proofErr w:type="spellEnd"/>
-                  <w:r>
-                    <w:rPr>
-                      <w:rFonts w:cstheme="minorHAnsi"/>
-                      <w:color w:val="404040" w:themeColor="text1" w:themeTint="BF"/>
-                      <w:sz w:val="24"/>
-                    </w:rPr>
-                    <w:t xml:space="preserve"> du composant </w:t>
+                    <w:t xml:space="preserve">Dans le fichier Typescript du composant </w:t>
                   </w:r>
                   <w:r>
                     <w:rPr>
                       <w:color w:val="4F81BD" w:themeColor="accent1"/>
                     </w:rPr>
-                    <w:t>selfie-</w:t>
+                    <w:t>selfie-readonly</w:t>
                   </w:r>
-                  <w:proofErr w:type="spellStart"/>
-                  <w:r>
-                    <w:rPr>
-                      <w:color w:val="4F81BD" w:themeColor="accent1"/>
-                    </w:rPr>
-                    <w:t>readonly</w:t>
-                  </w:r>
-                  <w:proofErr w:type="spellEnd"/>
                   <w:r>
                     <w:rPr>
                       <w:color w:val="4F81BD" w:themeColor="accent1"/>
@@ -22526,7 +22260,7 @@
                                 <pic:cNvPicPr/>
                               </pic:nvPicPr>
                               <pic:blipFill>
-                                <a:blip r:embed="rId87"/>
+                                <a:blip r:embed="rId85"/>
                                 <a:stretch>
                                   <a:fillRect/>
                                 </a:stretch>
@@ -22573,16 +22307,8 @@
                     <w:rPr>
                       <w:color w:val="4F81BD" w:themeColor="accent1"/>
                     </w:rPr>
-                    <w:t>selfie-</w:t>
+                    <w:t>selfie-readonly</w:t>
                   </w:r>
-                  <w:proofErr w:type="spellStart"/>
-                  <w:r>
-                    <w:rPr>
-                      <w:color w:val="4F81BD" w:themeColor="accent1"/>
-                    </w:rPr>
-                    <w:t>readonly</w:t>
-                  </w:r>
-                  <w:proofErr w:type="spellEnd"/>
                   <w:r>
                     <w:t xml:space="preserve"> affiché</w:t>
                   </w:r>
@@ -22640,7 +22366,7 @@
                                 <pic:cNvPicPr/>
                               </pic:nvPicPr>
                               <pic:blipFill>
-                                <a:blip r:embed="rId88"/>
+                                <a:blip r:embed="rId86"/>
                                 <a:stretch>
                                   <a:fillRect/>
                                 </a:stretch>
@@ -22755,7 +22481,7 @@
                                 <pic:cNvPicPr/>
                               </pic:nvPicPr>
                               <pic:blipFill>
-                                <a:blip r:embed="rId89">
+                                <a:blip r:embed="rId87">
                                   <a:extLst>
                                     <a:ext uri="{28A0092B-C50C-407E-A947-70E740481C1C}">
                                       <a14:useLocalDpi xmlns:a14="http://schemas.microsoft.com/office/drawing/2010/main" val="0"/>
@@ -22842,15 +22568,7 @@
                   </w:r>
                   <w:proofErr w:type="spellEnd"/>
                   <w:r>
-                    <w:t xml:space="preserve"> (</w:t>
-                  </w:r>
-                  <w:proofErr w:type="spellStart"/>
-                  <w:r>
-                    <w:t>mocking</w:t>
-                  </w:r>
-                  <w:proofErr w:type="spellEnd"/>
-                  <w:r>
-                    <w:t>)</w:t>
+                    <w:t xml:space="preserve"> (mocking)</w:t>
                   </w:r>
                   <w:r>
                     <w:t xml:space="preserve"> qui </w:t>
@@ -23015,7 +22733,7 @@
                                 <pic:cNvPicPr/>
                               </pic:nvPicPr>
                               <pic:blipFill>
-                                <a:blip r:embed="rId90" cstate="print">
+                                <a:blip r:embed="rId88" cstate="print">
                                   <a:extLst>
                                     <a:ext uri="{28A0092B-C50C-407E-A947-70E740481C1C}">
                                       <a14:useLocalDpi xmlns:a14="http://schemas.microsoft.com/office/drawing/2010/main" val="0"/>
@@ -23060,41 +22778,13 @@
                     </w:rPr>
                     <w:t>Pour construire votre application pour la production, j’ai utilisé la commande « </w:t>
                   </w:r>
-                  <w:proofErr w:type="spellStart"/>
                   <w:r>
                     <w:rPr>
                       <w:rFonts w:cstheme="minorHAnsi"/>
                       <w:b/>
                       <w:bCs/>
                     </w:rPr>
-                    <w:t>ng</w:t>
-                  </w:r>
-                  <w:proofErr w:type="spellEnd"/>
-                  <w:r>
-                    <w:rPr>
-                      <w:rFonts w:cstheme="minorHAnsi"/>
-                      <w:b/>
-                      <w:bCs/>
-                    </w:rPr>
-                    <w:t xml:space="preserve"> </w:t>
-                  </w:r>
-                  <w:proofErr w:type="spellStart"/>
-                  <w:r>
-                    <w:rPr>
-                      <w:rFonts w:cstheme="minorHAnsi"/>
-                      <w:b/>
-                      <w:bCs/>
-                    </w:rPr>
-                    <w:t>build</w:t>
-                  </w:r>
-                  <w:proofErr w:type="spellEnd"/>
-                  <w:r>
-                    <w:rPr>
-                      <w:rFonts w:cstheme="minorHAnsi"/>
-                      <w:b/>
-                      <w:bCs/>
-                    </w:rPr>
-                    <w:t> »</w:t>
+                    <w:t>ng build »</w:t>
                   </w:r>
                   <w:r>
                     <w:rPr>
@@ -23128,7 +22818,6 @@
                     </w:rPr>
                     <w:t xml:space="preserve">Cette commande crée un dossier </w:t>
                   </w:r>
-                  <w:proofErr w:type="spellStart"/>
                   <w:r>
                     <w:rPr>
                       <w:rFonts w:cstheme="minorHAnsi"/>
@@ -23137,7 +22826,6 @@
                     </w:rPr>
                     <w:t>dist</w:t>
                   </w:r>
-                  <w:proofErr w:type="spellEnd"/>
                   <w:r>
                     <w:rPr>
                       <w:rFonts w:cstheme="minorHAnsi"/>
@@ -23169,43 +22857,19 @@
                     </w:rPr>
                     <w:t xml:space="preserve">Puis j’ai copié le contenu du dossier </w:t>
                   </w:r>
-                  <w:proofErr w:type="spellStart"/>
                   <w:r>
                     <w:rPr>
                       <w:rFonts w:cstheme="minorHAnsi"/>
                       <w:i/>
                       <w:iCs/>
                     </w:rPr>
-                    <w:t>dist</w:t>
-                  </w:r>
-                  <w:proofErr w:type="spellEnd"/>
-                  <w:r>
-                    <w:rPr>
-                      <w:rFonts w:cstheme="minorHAnsi"/>
-                      <w:i/>
-                      <w:iCs/>
-                    </w:rPr>
-                    <w:t>/mon-nom-de-projet</w:t>
+                    <w:t>dist/mon-nom-de-projet</w:t>
                   </w:r>
                   <w:r>
                     <w:rPr>
                       <w:rFonts w:cstheme="minorHAnsi"/>
                     </w:rPr>
-                    <w:t xml:space="preserve"> sur mon serveur web local. Comme ces fichiers sont statiques, on peut les héberger sur n'importe quel serveur web (Node.js, Java, .NET) ou n'importe quelle plateforme de conception et d'hébergement d'applications web comme </w:t>
-                  </w:r>
-                  <w:proofErr w:type="spellStart"/>
-                  <w:r>
-                    <w:rPr>
-                      <w:rFonts w:cstheme="minorHAnsi"/>
-                    </w:rPr>
-                    <w:t>Firebase</w:t>
-                  </w:r>
-                  <w:proofErr w:type="spellEnd"/>
-                  <w:r>
-                    <w:rPr>
-                      <w:rFonts w:cstheme="minorHAnsi"/>
-                    </w:rPr>
-                    <w:t>, Google Cloud ou App Engine.</w:t>
+                    <w:t xml:space="preserve"> sur mon serveur web local. Comme ces fichiers sont statiques, on peut les héberger sur n'importe quel serveur web (Node.js, Java, .NET) ou n'importe quelle plateforme de conception et d'hébergement d'applications web comme Firebase, Google Cloud ou App Engine.</w:t>
                   </w:r>
                 </w:p>
                 <w:p>
@@ -23223,7 +22887,6 @@
                     </w:rPr>
                     <w:t xml:space="preserve">J’ai utilisé un serveur local </w:t>
                   </w:r>
-                  <w:proofErr w:type="spellStart"/>
                   <w:r>
                     <w:rPr>
                       <w:rFonts w:cstheme="minorHAnsi"/>
@@ -23232,14 +22895,12 @@
                     </w:rPr>
                     <w:t>httpserveur</w:t>
                   </w:r>
-                  <w:proofErr w:type="spellEnd"/>
                   <w:r>
                     <w:rPr>
                       <w:rFonts w:cstheme="minorHAnsi"/>
                     </w:rPr>
                     <w:t xml:space="preserve"> en utilisant la commande </w:t>
                   </w:r>
-                  <w:proofErr w:type="spellStart"/>
                   <w:r>
                     <w:rPr>
                       <w:rFonts w:cstheme="minorHAnsi"/>
@@ -23248,28 +22909,18 @@
                     </w:rPr>
                     <w:t>npx</w:t>
                   </w:r>
-                  <w:proofErr w:type="spellEnd"/>
                   <w:r>
                     <w:rPr>
                       <w:rFonts w:cstheme="minorHAnsi"/>
                     </w:rPr>
                     <w:t xml:space="preserve"> qui me permet d’exécuter le script sans avoir à l’installer (</w:t>
                   </w:r>
-                  <w:proofErr w:type="spellStart"/>
                   <w:r>
                     <w:rPr>
                       <w:rFonts w:eastAsia="Times New Roman" w:cstheme="minorHAnsi"/>
                       <w:lang w:eastAsia="fr-FR"/>
                     </w:rPr>
-                    <w:t>npx</w:t>
-                  </w:r>
-                  <w:proofErr w:type="spellEnd"/>
-                  <w:r>
-                    <w:rPr>
-                      <w:rFonts w:eastAsia="Times New Roman" w:cstheme="minorHAnsi"/>
-                      <w:lang w:eastAsia="fr-FR"/>
-                    </w:rPr>
-                    <w:t xml:space="preserve"> http-server -p 8080 -c-</w:t>
+                    <w:t>npx http-server -p 8080 -c-</w:t>
                   </w:r>
                   <w:proofErr w:type="gramStart"/>
                   <w:r>
@@ -23285,39 +22936,7 @@
                       <w:rFonts w:eastAsia="Times New Roman" w:cstheme="minorHAnsi"/>
                       <w:lang w:eastAsia="fr-FR"/>
                     </w:rPr>
-                    <w:t>/</w:t>
-                  </w:r>
-                  <w:proofErr w:type="spellStart"/>
-                  <w:r>
-                    <w:rPr>
-                      <w:rFonts w:eastAsia="Times New Roman" w:cstheme="minorHAnsi"/>
-                      <w:lang w:eastAsia="fr-FR"/>
-                    </w:rPr>
-                    <w:t>dist</w:t>
-                  </w:r>
-                  <w:proofErr w:type="spellEnd"/>
-                  <w:r>
-                    <w:rPr>
-                      <w:rFonts w:eastAsia="Times New Roman" w:cstheme="minorHAnsi"/>
-                      <w:lang w:eastAsia="fr-FR"/>
-                    </w:rPr>
-                    <w:t>/</w:t>
-                  </w:r>
-                  <w:proofErr w:type="spellStart"/>
-                  <w:r>
-                    <w:rPr>
-                      <w:rFonts w:eastAsia="Times New Roman" w:cstheme="minorHAnsi"/>
-                      <w:lang w:eastAsia="fr-FR"/>
-                    </w:rPr>
-                    <w:t>mapremierapplication</w:t>
-                  </w:r>
-                  <w:proofErr w:type="spellEnd"/>
-                  <w:r>
-                    <w:rPr>
-                      <w:rFonts w:eastAsia="Times New Roman" w:cstheme="minorHAnsi"/>
-                      <w:lang w:eastAsia="fr-FR"/>
-                    </w:rPr>
-                    <w:t>/)</w:t>
+                    <w:t>/dist/mapremierapplication/)</w:t>
                   </w:r>
                   <w:r>
                     <w:rPr>
@@ -23352,7 +22971,6 @@
                     </w:rPr>
                     <w:t xml:space="preserve"> la plateforme </w:t>
                   </w:r>
-                  <w:proofErr w:type="spellStart"/>
                   <w:r>
                     <w:rPr>
                       <w:rFonts w:asciiTheme="minorHAnsi" w:hAnsiTheme="minorHAnsi" w:cstheme="minorHAnsi"/>
@@ -23361,18 +22979,7 @@
                       <w:sz w:val="22"/>
                       <w:szCs w:val="22"/>
                     </w:rPr>
-                    <w:t>github</w:t>
-                  </w:r>
-                  <w:proofErr w:type="spellEnd"/>
-                  <w:r>
-                    <w:rPr>
-                      <w:rFonts w:asciiTheme="minorHAnsi" w:hAnsiTheme="minorHAnsi" w:cstheme="minorHAnsi"/>
-                      <w:b/>
-                      <w:bCs/>
-                      <w:sz w:val="22"/>
-                      <w:szCs w:val="22"/>
-                    </w:rPr>
-                    <w:t xml:space="preserve"> pages</w:t>
+                    <w:t>github pages</w:t>
                   </w:r>
                   <w:r>
                     <w:rPr>
@@ -23548,7 +23155,6 @@
                     </w:rPr>
                     <w:t xml:space="preserve">J’ai modifié le fichier de </w:t>
                   </w:r>
-                  <w:proofErr w:type="spellStart"/>
                   <w:proofErr w:type="gramStart"/>
                   <w:r>
                     <w:rPr>
@@ -23559,7 +23165,6 @@
                     </w:rPr>
                     <w:t>angular.json</w:t>
                   </w:r>
-                  <w:proofErr w:type="spellEnd"/>
                   <w:proofErr w:type="gramEnd"/>
                   <w:r>
                     <w:rPr>
@@ -23586,7 +23191,6 @@
                     </w:rPr>
                     <w:t>la commande « </w:t>
                   </w:r>
-                  <w:proofErr w:type="spellStart"/>
                   <w:r>
                     <w:rPr>
                       <w:rFonts w:asciiTheme="minorHAnsi" w:hAnsiTheme="minorHAnsi" w:cstheme="minorHAnsi"/>
@@ -23597,7 +23201,6 @@
                     </w:rPr>
                     <w:t>deploy</w:t>
                   </w:r>
-                  <w:proofErr w:type="spellEnd"/>
                   <w:r>
                     <w:rPr>
                       <w:rFonts w:asciiTheme="minorHAnsi" w:hAnsiTheme="minorHAnsi" w:cstheme="minorHAnsi"/>
@@ -23757,7 +23360,7 @@
                     </w:rPr>
                     <w:t>   "deploy": " ng deploy --repo=https://github.com/</w:t>
                   </w:r>
-                  <w:hyperlink r:id="rId91" w:history="1">
+                  <w:hyperlink r:id="rId89" w:history="1">
                     <w:r>
                       <w:rPr>
                         <w:rStyle w:val="Lienhypertexte"/>
@@ -23797,7 +23400,7 @@
                     </w:rPr>
                     <w:t>'</w:t>
                   </w:r>
-                  <w:hyperlink r:id="rId92" w:history="1">
+                  <w:hyperlink r:id="rId90" w:history="1">
                     <w:r>
                       <w:rPr>
                         <w:rStyle w:val="Lienhypertexte"/>
@@ -23827,7 +23430,7 @@
                     </w:rPr>
                     <w:t xml:space="preserve"> </w:t>
                   </w:r>
-                  <w:hyperlink r:id="rId93" w:history="1">
+                  <w:hyperlink r:id="rId91" w:history="1">
                     <w:r>
                       <w:rPr>
                         <w:rStyle w:val="Lienhypertexte"/>
@@ -23971,35 +23574,7 @@
                     <w:rPr>
                       <w:rFonts w:cstheme="minorHAnsi"/>
                     </w:rPr>
-                    <w:t>Puis j’ai lancé la commande « </w:t>
-                  </w:r>
-                  <w:proofErr w:type="spellStart"/>
-                  <w:r>
-                    <w:rPr>
-                      <w:rFonts w:cstheme="minorHAnsi"/>
-                    </w:rPr>
-                    <w:t>ng</w:t>
-                  </w:r>
-                  <w:proofErr w:type="spellEnd"/>
-                  <w:r>
-                    <w:rPr>
-                      <w:rFonts w:cstheme="minorHAnsi"/>
-                    </w:rPr>
-                    <w:t xml:space="preserve"> </w:t>
-                  </w:r>
-                  <w:proofErr w:type="spellStart"/>
-                  <w:r>
-                    <w:rPr>
-                      <w:rFonts w:cstheme="minorHAnsi"/>
-                    </w:rPr>
-                    <w:t>deploy</w:t>
-                  </w:r>
-                  <w:proofErr w:type="spellEnd"/>
-                  <w:r>
-                    <w:rPr>
-                      <w:rFonts w:cstheme="minorHAnsi"/>
-                    </w:rPr>
-                    <w:t> »</w:t>
+                    <w:t>Puis j’ai lancé la commande « ng deploy »</w:t>
                   </w:r>
                 </w:p>
                 <w:p>
@@ -24240,16 +23815,8 @@
                     <w:rPr>
                       <w:rFonts w:eastAsiaTheme="majorEastAsia" w:cstheme="minorHAnsi"/>
                     </w:rPr>
-                    <w:t> : Git/</w:t>
+                    <w:t> : Git/Github</w:t>
                   </w:r>
-                  <w:proofErr w:type="spellStart"/>
-                  <w:r>
-                    <w:rPr>
-                      <w:rFonts w:eastAsiaTheme="majorEastAsia" w:cstheme="minorHAnsi"/>
-                    </w:rPr>
-                    <w:t>Github</w:t>
-                  </w:r>
-                  <w:proofErr w:type="spellEnd"/>
                 </w:p>
                 <w:p>
                   <w:pPr>
@@ -26360,7 +25927,7 @@
                     </pic:cNvPicPr>
                   </pic:nvPicPr>
                   <pic:blipFill>
-                    <a:blip r:embed="rId94">
+                    <a:blip r:embed="rId92">
                       <a:extLst>
                         <a:ext uri="{28A0092B-C50C-407E-A947-70E740481C1C}">
                           <a14:useLocalDpi xmlns:a14="http://schemas.microsoft.com/office/drawing/2010/main" val="0"/>
@@ -26543,7 +26110,7 @@
                     <pic:cNvPicPr/>
                   </pic:nvPicPr>
                   <pic:blipFill>
-                    <a:blip r:embed="rId95" cstate="print">
+                    <a:blip r:embed="rId93" cstate="print">
                       <a:extLst>
                         <a:ext uri="{28A0092B-C50C-407E-A947-70E740481C1C}">
                           <a14:useLocalDpi xmlns:a14="http://schemas.microsoft.com/office/drawing/2010/main" val="0"/>
@@ -26810,7 +26377,7 @@
                     <pic:cNvPicPr/>
                   </pic:nvPicPr>
                   <pic:blipFill>
-                    <a:blip r:embed="rId96">
+                    <a:blip r:embed="rId94">
                       <a:extLst>
                         <a:ext uri="{28A0092B-C50C-407E-A947-70E740481C1C}">
                           <a14:useLocalDpi xmlns:a14="http://schemas.microsoft.com/office/drawing/2010/main" val="0"/>
@@ -27035,7 +26602,7 @@
                     <pic:cNvPicPr/>
                   </pic:nvPicPr>
                   <pic:blipFill>
-                    <a:blip r:embed="rId97">
+                    <a:blip r:embed="rId95">
                       <a:extLst>
                         <a:ext uri="{28A0092B-C50C-407E-A947-70E740481C1C}">
                           <a14:useLocalDpi xmlns:a14="http://schemas.microsoft.com/office/drawing/2010/main" val="0"/>
@@ -27224,7 +26791,7 @@
                     <pic:cNvPicPr/>
                   </pic:nvPicPr>
                   <pic:blipFill>
-                    <a:blip r:embed="rId98">
+                    <a:blip r:embed="rId96">
                       <a:extLst>
                         <a:ext uri="{28A0092B-C50C-407E-A947-70E740481C1C}">
                           <a14:useLocalDpi xmlns:a14="http://schemas.microsoft.com/office/drawing/2010/main" val="0"/>
@@ -27387,76 +26954,6 @@
       <w:r>
         <w:rPr>
           <w:rFonts w:cstheme="minorHAnsi"/>
-          <w:noProof/>
-          <w:lang w:val="en-GB"/>
-        </w:rPr>
-        <w:drawing>
-          <wp:anchor distT="0" distB="0" distL="114300" distR="114300" simplePos="0" relativeHeight="251641856" behindDoc="1" locked="0" layoutInCell="1" allowOverlap="1" wp14:anchorId="7E99F8DC" wp14:editId="3062D523">
-            <wp:simplePos x="0" y="0"/>
-            <wp:positionH relativeFrom="column">
-              <wp:posOffset>605603</wp:posOffset>
-            </wp:positionH>
-            <wp:positionV relativeFrom="paragraph">
-              <wp:posOffset>317500</wp:posOffset>
-            </wp:positionV>
-            <wp:extent cx="4183380" cy="2816225"/>
-            <wp:effectExtent l="0" t="0" r="7620" b="3175"/>
-            <wp:wrapTight wrapText="bothSides">
-              <wp:wrapPolygon edited="0">
-                <wp:start x="0" y="0"/>
-                <wp:lineTo x="0" y="21478"/>
-                <wp:lineTo x="21541" y="21478"/>
-                <wp:lineTo x="21541" y="0"/>
-                <wp:lineTo x="0" y="0"/>
-              </wp:wrapPolygon>
-            </wp:wrapTight>
-            <wp:docPr id="22" name="Image 22"/>
-            <wp:cNvGraphicFramePr>
-              <a:graphicFrameLocks xmlns:a="http://schemas.openxmlformats.org/drawingml/2006/main" noChangeAspect="1"/>
-            </wp:cNvGraphicFramePr>
-            <a:graphic xmlns:a="http://schemas.openxmlformats.org/drawingml/2006/main">
-              <a:graphicData uri="http://schemas.openxmlformats.org/drawingml/2006/picture">
-                <pic:pic xmlns:pic="http://schemas.openxmlformats.org/drawingml/2006/picture">
-                  <pic:nvPicPr>
-                    <pic:cNvPr id="1" name=""/>
-                    <pic:cNvPicPr/>
-                  </pic:nvPicPr>
-                  <pic:blipFill>
-                    <a:blip r:embed="rId99" cstate="print">
-                      <a:extLst>
-                        <a:ext uri="{28A0092B-C50C-407E-A947-70E740481C1C}">
-                          <a14:useLocalDpi xmlns:a14="http://schemas.microsoft.com/office/drawing/2010/main" val="0"/>
-                        </a:ext>
-                      </a:extLst>
-                    </a:blip>
-                    <a:stretch>
-                      <a:fillRect/>
-                    </a:stretch>
-                  </pic:blipFill>
-                  <pic:spPr>
-                    <a:xfrm>
-                      <a:off x="0" y="0"/>
-                      <a:ext cx="4183380" cy="2816225"/>
-                    </a:xfrm>
-                    <a:prstGeom prst="rect">
-                      <a:avLst/>
-                    </a:prstGeom>
-                  </pic:spPr>
-                </pic:pic>
-              </a:graphicData>
-            </a:graphic>
-            <wp14:sizeRelH relativeFrom="page">
-              <wp14:pctWidth>0</wp14:pctWidth>
-            </wp14:sizeRelH>
-            <wp14:sizeRelV relativeFrom="page">
-              <wp14:pctHeight>0</wp14:pctHeight>
-            </wp14:sizeRelV>
-          </wp:anchor>
-        </w:drawing>
-      </w:r>
-      <w:r>
-        <w:rPr>
-          <w:rFonts w:cstheme="minorHAnsi"/>
           <w:i/>
           <w:color w:val="404040" w:themeColor="text1" w:themeTint="BF"/>
           <w:sz w:val="28"/>
@@ -27538,6 +27035,47 @@
           <w:rFonts w:cstheme="minorHAnsi"/>
         </w:rPr>
       </w:pPr>
+      <w:r>
+        <w:rPr>
+          <w:rFonts w:cstheme="minorHAnsi"/>
+          <w:noProof/>
+        </w:rPr>
+        <w:drawing>
+          <wp:inline distT="0" distB="0" distL="0" distR="0" wp14:anchorId="746BDEC8" wp14:editId="464144E2">
+            <wp:extent cx="3956365" cy="2679364"/>
+            <wp:effectExtent l="0" t="0" r="6350" b="6985"/>
+            <wp:docPr id="289" name="Image 289"/>
+            <wp:cNvGraphicFramePr>
+              <a:graphicFrameLocks xmlns:a="http://schemas.openxmlformats.org/drawingml/2006/main" noChangeAspect="1"/>
+            </wp:cNvGraphicFramePr>
+            <a:graphic xmlns:a="http://schemas.openxmlformats.org/drawingml/2006/main">
+              <a:graphicData uri="http://schemas.openxmlformats.org/drawingml/2006/picture">
+                <pic:pic xmlns:pic="http://schemas.openxmlformats.org/drawingml/2006/picture">
+                  <pic:nvPicPr>
+                    <pic:cNvPr id="1" name=""/>
+                    <pic:cNvPicPr/>
+                  </pic:nvPicPr>
+                  <pic:blipFill>
+                    <a:blip r:embed="rId97"/>
+                    <a:stretch>
+                      <a:fillRect/>
+                    </a:stretch>
+                  </pic:blipFill>
+                  <pic:spPr>
+                    <a:xfrm>
+                      <a:off x="0" y="0"/>
+                      <a:ext cx="3988498" cy="2701125"/>
+                    </a:xfrm>
+                    <a:prstGeom prst="rect">
+                      <a:avLst/>
+                    </a:prstGeom>
+                  </pic:spPr>
+                </pic:pic>
+              </a:graphicData>
+            </a:graphic>
+          </wp:inline>
+        </w:drawing>
+      </w:r>
     </w:p>
     <w:p>
       <w:pPr>
@@ -27607,7 +27145,6 @@
           <w:szCs w:val="14"/>
           <w:lang w:val="en-GB"/>
         </w:rPr>
-        <w:lastRenderedPageBreak/>
         <w:drawing>
           <wp:anchor distT="0" distB="0" distL="114300" distR="114300" simplePos="0" relativeHeight="251660288" behindDoc="1" locked="0" layoutInCell="1" allowOverlap="1" wp14:anchorId="40C55F8C" wp14:editId="54335DA9">
             <wp:simplePos x="0" y="0"/>
@@ -27712,7 +27249,7 @@
                     <pic:cNvPicPr/>
                   </pic:nvPicPr>
                   <pic:blipFill>
-                    <a:blip r:embed="rId100">
+                    <a:blip r:embed="rId98">
                       <a:extLst>
                         <a:ext uri="{28A0092B-C50C-407E-A947-70E740481C1C}">
                           <a14:useLocalDpi xmlns:a14="http://schemas.microsoft.com/office/drawing/2010/main" val="0"/>
@@ -27919,7 +27456,7 @@
                     <pic:cNvPicPr/>
                   </pic:nvPicPr>
                   <pic:blipFill>
-                    <a:blip r:embed="rId101"/>
+                    <a:blip r:embed="rId99"/>
                     <a:stretch>
                       <a:fillRect/>
                     </a:stretch>
@@ -28042,7 +27579,7 @@
                     <pic:cNvPicPr/>
                   </pic:nvPicPr>
                   <pic:blipFill>
-                    <a:blip r:embed="rId102" cstate="print">
+                    <a:blip r:embed="rId100" cstate="print">
                       <a:extLst>
                         <a:ext uri="{28A0092B-C50C-407E-A947-70E740481C1C}">
                           <a14:useLocalDpi xmlns:a14="http://schemas.microsoft.com/office/drawing/2010/main" val="0"/>
@@ -28236,7 +27773,7 @@
                     <pic:cNvPicPr/>
                   </pic:nvPicPr>
                   <pic:blipFill>
-                    <a:blip r:embed="rId103" cstate="print">
+                    <a:blip r:embed="rId101" cstate="print">
                       <a:extLst>
                         <a:ext uri="{28A0092B-C50C-407E-A947-70E740481C1C}">
                           <a14:useLocalDpi xmlns:a14="http://schemas.microsoft.com/office/drawing/2010/main" val="0"/>
@@ -28391,7 +27928,7 @@
                     <pic:cNvPicPr/>
                   </pic:nvPicPr>
                   <pic:blipFill>
-                    <a:blip r:embed="rId104">
+                    <a:blip r:embed="rId102">
                       <a:extLst>
                         <a:ext uri="{28A0092B-C50C-407E-A947-70E740481C1C}">
                           <a14:useLocalDpi xmlns:a14="http://schemas.microsoft.com/office/drawing/2010/main" val="0"/>
@@ -28460,7 +27997,7 @@
                     <pic:cNvPicPr/>
                   </pic:nvPicPr>
                   <pic:blipFill>
-                    <a:blip r:embed="rId105" cstate="print">
+                    <a:blip r:embed="rId103" cstate="print">
                       <a:extLst>
                         <a:ext uri="{28A0092B-C50C-407E-A947-70E740481C1C}">
                           <a14:useLocalDpi xmlns:a14="http://schemas.microsoft.com/office/drawing/2010/main" val="0"/>
@@ -28532,7 +28069,7 @@
                     <pic:cNvPicPr/>
                   </pic:nvPicPr>
                   <pic:blipFill>
-                    <a:blip r:embed="rId106">
+                    <a:blip r:embed="rId104">
                       <a:extLst>
                         <a:ext uri="{28A0092B-C50C-407E-A947-70E740481C1C}">
                           <a14:useLocalDpi xmlns:a14="http://schemas.microsoft.com/office/drawing/2010/main" val="0"/>
@@ -28667,7 +28204,7 @@
                     </pic:cNvPicPr>
                   </pic:nvPicPr>
                   <pic:blipFill>
-                    <a:blip r:embed="rId107" cstate="print">
+                    <a:blip r:embed="rId105" cstate="print">
                       <a:extLst>
                         <a:ext uri="{28A0092B-C50C-407E-A947-70E740481C1C}">
                           <a14:useLocalDpi xmlns:a14="http://schemas.microsoft.com/office/drawing/2010/main" val="0"/>
@@ -28729,7 +28266,7 @@
                     </pic:cNvPicPr>
                   </pic:nvPicPr>
                   <pic:blipFill>
-                    <a:blip r:embed="rId108" cstate="print">
+                    <a:blip r:embed="rId106" cstate="print">
                       <a:extLst>
                         <a:ext uri="{28A0092B-C50C-407E-A947-70E740481C1C}">
                           <a14:useLocalDpi xmlns:a14="http://schemas.microsoft.com/office/drawing/2010/main" val="0"/>
@@ -28854,7 +28391,7 @@
                     <pic:cNvPicPr/>
                   </pic:nvPicPr>
                   <pic:blipFill>
-                    <a:blip r:embed="rId109"/>
+                    <a:blip r:embed="rId107"/>
                     <a:stretch>
                       <a:fillRect/>
                     </a:stretch>
@@ -28929,7 +28466,7 @@
                     <pic:cNvPicPr/>
                   </pic:nvPicPr>
                   <pic:blipFill>
-                    <a:blip r:embed="rId110">
+                    <a:blip r:embed="rId108">
                       <a:extLst>
                         <a:ext uri="{28A0092B-C50C-407E-A947-70E740481C1C}">
                           <a14:useLocalDpi xmlns:a14="http://schemas.microsoft.com/office/drawing/2010/main" val="0"/>
@@ -29005,7 +28542,6 @@
         </w:rPr>
         <w:t xml:space="preserve"> </w:t>
       </w:r>
-      <w:proofErr w:type="spellStart"/>
       <w:r>
         <w:rPr>
           <w:rFonts w:cstheme="minorHAnsi"/>
@@ -29018,7 +28554,6 @@
         </w:rPr>
         <w:t>WookieApp</w:t>
       </w:r>
-      <w:proofErr w:type="spellEnd"/>
     </w:p>
     <w:p>
       <w:pPr>
@@ -29068,7 +28603,7 @@
                     <pic:cNvPicPr/>
                   </pic:nvPicPr>
                   <pic:blipFill>
-                    <a:blip r:embed="rId111" cstate="print">
+                    <a:blip r:embed="rId109" cstate="print">
                       <a:extLst>
                         <a:ext uri="{28A0092B-C50C-407E-A947-70E740481C1C}">
                           <a14:useLocalDpi xmlns:a14="http://schemas.microsoft.com/office/drawing/2010/main" val="0"/>
@@ -29203,7 +28738,7 @@
                     <pic:cNvPicPr/>
                   </pic:nvPicPr>
                   <pic:blipFill>
-                    <a:blip r:embed="rId112" cstate="print">
+                    <a:blip r:embed="rId110" cstate="print">
                       <a:extLst>
                         <a:ext uri="{28A0092B-C50C-407E-A947-70E740481C1C}">
                           <a14:useLocalDpi xmlns:a14="http://schemas.microsoft.com/office/drawing/2010/main" val="0"/>
@@ -29419,7 +28954,7 @@
                     <pic:cNvPicPr/>
                   </pic:nvPicPr>
                   <pic:blipFill>
-                    <a:blip r:embed="rId113" cstate="print">
+                    <a:blip r:embed="rId111" cstate="print">
                       <a:extLst>
                         <a:ext uri="{28A0092B-C50C-407E-A947-70E740481C1C}">
                           <a14:useLocalDpi xmlns:a14="http://schemas.microsoft.com/office/drawing/2010/main" val="0"/>
@@ -29475,7 +29010,6 @@
         </w:rPr>
         <w:t xml:space="preserve"> IHM Liste des selfies </w:t>
       </w:r>
-      <w:proofErr w:type="spellStart"/>
       <w:r>
         <w:rPr>
           <w:rFonts w:cstheme="minorHAnsi"/>
@@ -29488,7 +29022,6 @@
         </w:rPr>
         <w:t>WookieApp</w:t>
       </w:r>
-      <w:proofErr w:type="spellEnd"/>
     </w:p>
     <w:p>
       <w:pPr>
@@ -29631,7 +29164,7 @@
                     <pic:cNvPicPr/>
                   </pic:nvPicPr>
                   <pic:blipFill>
-                    <a:blip r:embed="rId114">
+                    <a:blip r:embed="rId112">
                       <a:extLst>
                         <a:ext uri="{28A0092B-C50C-407E-A947-70E740481C1C}">
                           <a14:useLocalDpi xmlns:a14="http://schemas.microsoft.com/office/drawing/2010/main" val="0"/>
@@ -29714,7 +29247,6 @@
         </w:rPr>
         <w:t xml:space="preserve"> Postman </w:t>
       </w:r>
-      <w:proofErr w:type="spellStart"/>
       <w:r>
         <w:rPr>
           <w:rFonts w:cstheme="minorHAnsi"/>
@@ -29728,7 +29260,6 @@
         </w:rPr>
         <w:t>WookieApp</w:t>
       </w:r>
-      <w:proofErr w:type="spellEnd"/>
     </w:p>
     <w:p>
       <w:pPr>
@@ -29740,7 +29271,7 @@
       </w:pPr>
     </w:p>
     <w:sectPr>
-      <w:headerReference w:type="default" r:id="rId115"/>
+      <w:headerReference w:type="default" r:id="rId113"/>
       <w:pgSz w:w="11906" w:h="16838" w:code="9"/>
       <w:pgMar w:top="1418" w:right="1134" w:bottom="1418" w:left="1134" w:header="737" w:footer="510" w:gutter="170"/>
       <w:cols w:space="708"/>
@@ -37151,6 +36682,7 @@
     <w:rsid w:val="007D60A4"/>
     <w:rsid w:val="007D652C"/>
     <w:rsid w:val="00805958"/>
+    <w:rsid w:val="008063C3"/>
     <w:rsid w:val="008B29A0"/>
     <w:rsid w:val="009221C8"/>
     <w:rsid w:val="0098074E"/>
@@ -37168,6 +36700,7 @@
     <w:rsid w:val="00CD643E"/>
     <w:rsid w:val="00D77CAC"/>
     <w:rsid w:val="00D80818"/>
+    <w:rsid w:val="00D85593"/>
     <w:rsid w:val="00DB03B4"/>
     <w:rsid w:val="00E24A74"/>
     <w:rsid w:val="00E80FF6"/>
